--- a/project4/capstone-project-starter-file-docx.docx
+++ b/project4/capstone-project-starter-file-docx.docx
@@ -328,23 +328,7 @@
                 <w:szCs w:val="24"/>
                 <w:highlight w:val="white"/>
               </w:rPr>
-              <w:t xml:space="preserve">Globally, the number of overweight children under the age of five is estimated to be over 41 million. Overweight children are likely to stay obese into adulthood and develop noncommunicable diseases. Societies that are transitioning to westernized lifestyles are experiencing substantial increases in its prevalence. You can’t tackle hunger and the paradox of the obesity crisis among hungry children without educating children on healthy eating. As proven through our academic validations funded by the National Science Foundation, we know that educating children on these topics at an early age, is crucial in contributing towards a solution. It is the parent's responsibility to teach children healthy eating habits. But the demographics that suffer most from obesity are often children of working-class immigrants, whose parents are working more than 2 jobs. Teachers understand the need for teaching nutrition to children and want to step in, but their time and budget in the classroom are limited, and their priority as an educator is to ensure children are succeeding in school subjects. By aligning nutrition and sustainability subjects (which are not mandatory in elementary schools) with math and science learning (which is mandatory), we have presented a way for teachers to obtain the budget and approval needed from Districts and Principals to fund our project and make time in the classroom for teaching these valuable lessons. </w:t>
-            </w:r>
-            <w:r>
-              <w:rPr>
-                <w:sz w:val="24"/>
-                <w:szCs w:val="24"/>
-                <w:highlight w:val="white"/>
-              </w:rPr>
-              <w:t>W</w:t>
-            </w:r>
-            <w:r>
-              <w:rPr>
-                <w:sz w:val="24"/>
-                <w:szCs w:val="24"/>
-                <w:highlight w:val="white"/>
-              </w:rPr>
-              <w:t xml:space="preserve">e have also proven that by introducing cooking in the classroom, we have succeeded in improving math and science test </w:t>
+              <w:t xml:space="preserve">Globally, the number of overweight children under the age of five is estimated to be over 41 million. Overweight children are likely to stay obese into adulthood and develop noncommunicable diseases. Societies that are transitioning to westernized lifestyles are experiencing substantial increases in its prevalence. You can’t tackle hunger and the paradox of the obesity crisis among hungry children without educating children on healthy eating. As proven through our academic validations funded by the National Science Foundation, we know that educating children on these topics at an early age, is crucial in contributing towards a solution. It is the parent's responsibility to teach children healthy eating habits. But the demographics that suffer most from obesity are often children of working-class immigrants, whose parents are working more than 2 jobs. Teachers understand the need for teaching nutrition to children and want to step in, but their time and budget in the classroom are limited, and their priority as an educator is to ensure children are succeeding in school subjects. By aligning nutrition and sustainability subjects (which are not mandatory in elementary schools) with math and science learning (which is mandatory), we have presented a way for teachers to obtain the budget and approval needed from Districts and Principals to fund our project and make time in the classroom for teaching these valuable lessons. We have also proven that by introducing cooking in the classroom, we have succeeded in improving math and science test </w:t>
             </w:r>
             <w:r>
               <w:rPr>
@@ -588,15 +572,7 @@
                 <w:sz w:val="24"/>
                 <w:szCs w:val="24"/>
               </w:rPr>
-              <w:t>What precise task will you use</w:t>
-            </w:r>
-            <w:r>
-              <w:rPr>
-                <w:color w:val="FFFFFF"/>
-                <w:sz w:val="24"/>
-                <w:szCs w:val="24"/>
-              </w:rPr>
-              <w:t xml:space="preserve"> ML/AI to accomplish? What business outcome or objective will you achieve?</w:t>
+              <w:t>What precise task will you use ML/AI to accomplish? What business outcome or objective will you achieve?</w:t>
             </w:r>
           </w:p>
         </w:tc>
@@ -623,7 +599,6 @@
                 <w:lang w:val="en-US"/>
               </w:rPr>
             </w:pPr>
-            <w:proofErr w:type="gramStart"/>
             <w:r>
               <w:rPr>
                 <w:rFonts w:ascii="Helvetica" w:eastAsia="Times New Roman" w:hAnsi="Helvetica" w:cs="Helvetica"/>
@@ -632,38 +607,7 @@
                 <w:szCs w:val="24"/>
                 <w:lang w:val="en-US"/>
               </w:rPr>
-              <w:t>In regard to</w:t>
-            </w:r>
-            <w:proofErr w:type="gramEnd"/>
-            <w:r>
-              <w:rPr>
-                <w:rFonts w:ascii="Helvetica" w:eastAsia="Times New Roman" w:hAnsi="Helvetica" w:cs="Helvetica"/>
-                <w:color w:val="222222"/>
-                <w:sz w:val="24"/>
-                <w:szCs w:val="24"/>
-                <w:lang w:val="en-US"/>
-              </w:rPr>
-              <w:t xml:space="preserve"> AI we are definitely planning on building adaptive feedback into the Q &amp; A interactions that are sensitive to a learner's performance (within a session).  And we are also planning on tracking many in-app behaviors (including timing) to provide data for behavioral analysis leading into more AI based adaptive content coverage from session to session (beyond in-session adaptivity and cross-session leveling).  Once data is collected from about 1-2 thousand </w:t>
-            </w:r>
-            <w:r>
-              <w:rPr>
-                <w:rFonts w:ascii="Helvetica" w:eastAsia="Times New Roman" w:hAnsi="Helvetica" w:cs="Helvetica"/>
-                <w:color w:val="222222"/>
-                <w:sz w:val="24"/>
-                <w:szCs w:val="24"/>
-                <w:lang w:val="en-US"/>
-              </w:rPr>
-              <w:t>students,</w:t>
-            </w:r>
-            <w:r>
-              <w:rPr>
-                <w:rFonts w:ascii="Helvetica" w:eastAsia="Times New Roman" w:hAnsi="Helvetica" w:cs="Helvetica"/>
-                <w:color w:val="222222"/>
-                <w:sz w:val="24"/>
-                <w:szCs w:val="24"/>
-                <w:lang w:val="en-US"/>
-              </w:rPr>
-              <w:t xml:space="preserve"> we should be ready to consider how AI can aid our understanding of student's learning, engagement, and could inform future features, like </w:t>
+              <w:t>In regard to AI we are definitely planning on building adaptive feedback into the Q &amp; A interactions that are sensitive to a learner's performance (within a session).  And we are also planning on tracking many in-app behaviors (including timing) to provide data for behavioral analysis leading into more AI based adaptive content coverage from session to session (beyond in-session adaptivity and cross-session leveling).  Once data is collected from about 1-2 thousand students, we should be ready to consider how AI can aid our understanding of student's learning, engagement, and could inform future features, like </w:t>
             </w:r>
           </w:p>
           <w:p>
@@ -946,6 +890,7 @@
             <w:pPr>
               <w:widowControl w:val="0"/>
               <w:spacing w:before="360" w:line="240" w:lineRule="auto"/>
+              <w:jc w:val="both"/>
               <w:rPr>
                 <w:color w:val="FFFFFF"/>
                 <w:sz w:val="24"/>
@@ -987,71 +932,150 @@
             <w:pPr>
               <w:widowControl w:val="0"/>
               <w:spacing w:line="240" w:lineRule="auto"/>
+              <w:jc w:val="both"/>
+              <w:rPr>
+                <w:color w:val="000000"/>
+                <w:sz w:val="23"/>
+                <w:szCs w:val="23"/>
+              </w:rPr>
+            </w:pPr>
+            <w:r>
+              <w:rPr>
+                <w:color w:val="000000"/>
+                <w:sz w:val="23"/>
+                <w:szCs w:val="23"/>
+              </w:rPr>
+              <w:t>The ELA/ELD as well as the STEAM scores can be a good index to emphasis the impact of AI powered educational app for the students.</w:t>
+            </w:r>
+          </w:p>
+          <w:p>
+            <w:pPr>
+              <w:widowControl w:val="0"/>
+              <w:spacing w:line="240" w:lineRule="auto"/>
+              <w:jc w:val="both"/>
+              <w:rPr>
+                <w:color w:val="000000"/>
+                <w:sz w:val="23"/>
+                <w:szCs w:val="23"/>
+              </w:rPr>
+            </w:pPr>
+          </w:p>
+          <w:p>
+            <w:pPr>
+              <w:widowControl w:val="0"/>
+              <w:spacing w:line="240" w:lineRule="auto"/>
+              <w:jc w:val="both"/>
+              <w:rPr>
+                <w:color w:val="000000"/>
+                <w:sz w:val="23"/>
+                <w:szCs w:val="23"/>
+              </w:rPr>
+            </w:pPr>
+          </w:p>
+          <w:p>
+            <w:pPr>
+              <w:widowControl w:val="0"/>
+              <w:spacing w:line="240" w:lineRule="auto"/>
+              <w:jc w:val="both"/>
               <w:rPr>
                 <w:color w:val="999999"/>
               </w:rPr>
             </w:pPr>
-            <w:bookmarkStart w:id="0" w:name="_GoBack"/>
-            <w:bookmarkEnd w:id="0"/>
+            <w:r>
+              <w:rPr>
+                <w:color w:val="000000"/>
+                <w:sz w:val="23"/>
+                <w:szCs w:val="23"/>
+              </w:rPr>
+              <w:t>Conducting a repeated measures analysis of variance (ANOVA), a test to detect any overall differences between related means. With the time factor (i.e., pre- versus post-test) as the within-subjects factor, and condition (i.e., control versus treatment) as the between-subjects factor, we observed that in the control group, there was a slight, statistically significant increase in ELA/ELD scores (13%), and almost no increase in the STEAM scores (3%) (Table 2). In contrast, in the treatment group, there was a statistically significant and relatively large improvement in both ELA/ELD scores (55%) and STEAM scores (51%). While students in the control group improved from 51.83% in the pre-test to 56.09% in the post-test, which represents a statistically small effect, students in the treatment group improved from 47.10% in the pre-test to 72.05% in the post-test, which corresponds to a 53% improvement, and represents a statistically large effect.</w:t>
+            </w:r>
           </w:p>
         </w:tc>
       </w:tr>
     </w:tbl>
     <w:p>
       <w:pPr>
-        <w:rPr>
-          <w:color w:val="999999"/>
-        </w:rPr>
-      </w:pPr>
-    </w:p>
-    <w:p>
-      <w:pPr>
-        <w:rPr>
-          <w:color w:val="999999"/>
-        </w:rPr>
-      </w:pPr>
-    </w:p>
-    <w:p>
-      <w:pPr>
-        <w:rPr>
-          <w:color w:val="01B3E4"/>
-          <w:sz w:val="36"/>
-          <w:szCs w:val="36"/>
-        </w:rPr>
-      </w:pPr>
-      <w:r>
-        <w:rPr>
-          <w:color w:val="01B3E4"/>
-          <w:sz w:val="36"/>
-          <w:szCs w:val="36"/>
-        </w:rPr>
-        <w:t xml:space="preserve"> </w:t>
-      </w:r>
-      <w:r>
-        <w:rPr>
-          <w:color w:val="01B3E4"/>
-          <w:sz w:val="36"/>
-          <w:szCs w:val="36"/>
-        </w:rPr>
-        <w:tab/>
-      </w:r>
-    </w:p>
-    <w:p>
-      <w:pPr>
         <w:spacing w:before="360" w:line="240" w:lineRule="auto"/>
-        <w:rPr>
-          <w:color w:val="01B3E4"/>
-          <w:sz w:val="36"/>
-          <w:szCs w:val="36"/>
-        </w:rPr>
-      </w:pPr>
-      <w:r>
         <w:rPr>
           <w:b/>
           <w:color w:val="02B3E4"/>
           <w:sz w:val="40"/>
           <w:szCs w:val="40"/>
         </w:rPr>
+      </w:pPr>
+    </w:p>
+    <w:p>
+      <w:pPr>
+        <w:spacing w:before="360" w:line="240" w:lineRule="auto"/>
+        <w:rPr>
+          <w:b/>
+          <w:color w:val="02B3E4"/>
+          <w:sz w:val="40"/>
+          <w:szCs w:val="40"/>
+        </w:rPr>
+      </w:pPr>
+    </w:p>
+    <w:p>
+      <w:pPr>
+        <w:spacing w:before="360" w:line="240" w:lineRule="auto"/>
+        <w:rPr>
+          <w:b/>
+          <w:color w:val="02B3E4"/>
+          <w:sz w:val="40"/>
+          <w:szCs w:val="40"/>
+        </w:rPr>
+      </w:pPr>
+    </w:p>
+    <w:p>
+      <w:pPr>
+        <w:spacing w:before="360" w:line="240" w:lineRule="auto"/>
+        <w:rPr>
+          <w:b/>
+          <w:color w:val="02B3E4"/>
+          <w:sz w:val="40"/>
+          <w:szCs w:val="40"/>
+        </w:rPr>
+      </w:pPr>
+    </w:p>
+    <w:p>
+      <w:pPr>
+        <w:spacing w:before="360" w:line="240" w:lineRule="auto"/>
+        <w:rPr>
+          <w:b/>
+          <w:color w:val="02B3E4"/>
+          <w:sz w:val="40"/>
+          <w:szCs w:val="40"/>
+        </w:rPr>
+      </w:pPr>
+    </w:p>
+    <w:p>
+      <w:pPr>
+        <w:spacing w:before="360" w:line="240" w:lineRule="auto"/>
+        <w:rPr>
+          <w:b/>
+          <w:color w:val="02B3E4"/>
+          <w:sz w:val="40"/>
+          <w:szCs w:val="40"/>
+        </w:rPr>
+      </w:pPr>
+    </w:p>
+    <w:p>
+      <w:pPr>
+        <w:spacing w:before="360" w:line="240" w:lineRule="auto"/>
+        <w:rPr>
+          <w:color w:val="01B3E4"/>
+          <w:sz w:val="36"/>
+          <w:szCs w:val="36"/>
+        </w:rPr>
+      </w:pPr>
+      <w:r>
+        <w:rPr>
+          <w:b/>
+          <w:color w:val="02B3E4"/>
+          <w:sz w:val="40"/>
+          <w:szCs w:val="40"/>
+        </w:rPr>
+        <w:lastRenderedPageBreak/>
         <w:t>Data</w:t>
       </w:r>
     </w:p>
@@ -1141,15 +1165,7 @@
                 <w:sz w:val="24"/>
                 <w:szCs w:val="24"/>
               </w:rPr>
-              <w:t xml:space="preserve">Where will you source your data from? What is the cost to acquire these data? Are there any personally identifying information (PII) or data sensitivity issues you will need to overcome? Will data become available on an ongoing basis, or </w:t>
-            </w:r>
-            <w:r>
-              <w:rPr>
-                <w:color w:val="FFFFFF"/>
-                <w:sz w:val="24"/>
-                <w:szCs w:val="24"/>
-              </w:rPr>
-              <w:t>will you acquire a large batch of data that will need to be refreshed?</w:t>
+              <w:t>Where will you source your data from? What is the cost to acquire these data? Are there any personally identifying information (PII) or data sensitivity issues you will need to overcome? Will data become available on an ongoing basis, or will you acquire a large batch of data that will need to be refreshed?</w:t>
             </w:r>
           </w:p>
         </w:tc>
@@ -1172,6 +1188,12 @@
                 <w:color w:val="999999"/>
               </w:rPr>
             </w:pPr>
+            <w:r>
+              <w:rPr>
+                <w:color w:val="999999"/>
+              </w:rPr>
+              <w:t>Our data will be sourced through implemented pilots in the schools. There is a cost related to the data acquisition which is basically the cost of pilot implementation. The data contains the PII which need to be managed before processing for the AI implementation. As a result of pilot implementation, the ongoing data can be available on a daily basis and the implemented AI can be improve by feeding the new sets of data.</w:t>
+            </w:r>
           </w:p>
         </w:tc>
       </w:tr>
@@ -1268,6 +1290,18 @@
                 <w:color w:val="999999"/>
               </w:rPr>
             </w:pPr>
+            <w:r>
+              <w:rPr>
+                <w:color w:val="999999"/>
+              </w:rPr>
+              <w:t>Considering the different demography’s of the kids in the school from state to state and also in various geographic locations in the world</w:t>
+            </w:r>
+            <w:r>
+              <w:rPr>
+                <w:color w:val="999999"/>
+              </w:rPr>
+              <w:t>, the collected data is biased and the suggested food and also the metrics for the success could be different depending on which data types used for the AI training.</w:t>
+            </w:r>
           </w:p>
         </w:tc>
       </w:tr>
@@ -1320,16 +1354,7 @@
                 <w:sz w:val="24"/>
                 <w:szCs w:val="24"/>
               </w:rPr>
-              <w:lastRenderedPageBreak/>
-              <w:t xml:space="preserve">What labels did you decide to </w:t>
-            </w:r>
-            <w:r>
-              <w:rPr>
-                <w:color w:val="FFFFFF"/>
-                <w:sz w:val="24"/>
-                <w:szCs w:val="24"/>
-              </w:rPr>
-              <w:t>add to your data? And why did you decide on these labels versus any other option?</w:t>
+              <w:t>What labels did you decide to add to your data? And why did you decide on these labels versus any other option?</w:t>
             </w:r>
           </w:p>
           <w:p>
@@ -1362,6 +1387,24 @@
                 <w:color w:val="999999"/>
               </w:rPr>
             </w:pPr>
+            <w:r>
+              <w:rPr>
+                <w:color w:val="999999"/>
+              </w:rPr>
+              <w:t>The labels which we are going to use is related to</w:t>
+            </w:r>
+            <w:r>
+              <w:rPr>
+                <w:color w:val="999999"/>
+              </w:rPr>
+              <w:t xml:space="preserve"> the average mark that students can get from the quiz following the </w:t>
+            </w:r>
+            <w:r>
+              <w:rPr>
+                <w:color w:val="999999"/>
+              </w:rPr>
+              <w:t>cooking of the specific recipe. The main point of the planned educational app is to train the students in a fun way to get the better performance in their education including the math. The quiz mark followed by the cooking a specific recipe could be a very effective approach on determining which recipe is more effective in training the students.</w:t>
+            </w:r>
           </w:p>
         </w:tc>
       </w:tr>
@@ -1421,6 +1464,42 @@
     </w:p>
     <w:p>
       <w:pPr>
+        <w:rPr>
+          <w:color w:val="01B3E4"/>
+          <w:sz w:val="36"/>
+          <w:szCs w:val="36"/>
+        </w:rPr>
+      </w:pPr>
+    </w:p>
+    <w:p>
+      <w:pPr>
+        <w:rPr>
+          <w:color w:val="01B3E4"/>
+          <w:sz w:val="36"/>
+          <w:szCs w:val="36"/>
+        </w:rPr>
+      </w:pPr>
+    </w:p>
+    <w:p>
+      <w:pPr>
+        <w:rPr>
+          <w:color w:val="01B3E4"/>
+          <w:sz w:val="36"/>
+          <w:szCs w:val="36"/>
+        </w:rPr>
+      </w:pPr>
+    </w:p>
+    <w:p>
+      <w:pPr>
+        <w:rPr>
+          <w:color w:val="01B3E4"/>
+          <w:sz w:val="36"/>
+          <w:szCs w:val="36"/>
+        </w:rPr>
+      </w:pPr>
+    </w:p>
+    <w:p>
+      <w:pPr>
         <w:spacing w:before="360" w:line="240" w:lineRule="auto"/>
         <w:rPr>
           <w:color w:val="01B3E4"/>
@@ -1435,6 +1514,7 @@
           <w:sz w:val="40"/>
           <w:szCs w:val="40"/>
         </w:rPr>
+        <w:lastRenderedPageBreak/>
         <w:t>Model</w:t>
       </w:r>
     </w:p>
@@ -1572,6 +1652,12 @@
                 <w:color w:val="999999"/>
               </w:rPr>
             </w:pPr>
+            <w:r>
+              <w:rPr>
+                <w:color w:val="999999"/>
+              </w:rPr>
+              <w:t xml:space="preserve">As we are a small team, building a scalable model could be a challenge and we do not have the inhouse knowledge and skills to build and scalable and reliable model. Our preference is to build the model using one of the available platforms. </w:t>
+            </w:r>
           </w:p>
         </w:tc>
       </w:tr>
@@ -1646,6 +1732,12 @@
                 <w:color w:val="999999"/>
               </w:rPr>
             </w:pPr>
+            <w:r>
+              <w:rPr>
+                <w:color w:val="999999"/>
+              </w:rPr>
+              <w:t>The accuracy of the model can be around 80% and it is enough for the purpose of the education. This is not a mission critical application so high level of accuracy and recall are not necessary.</w:t>
+            </w:r>
           </w:p>
         </w:tc>
       </w:tr>
@@ -1658,33 +1750,6 @@
           <w:szCs w:val="36"/>
         </w:rPr>
       </w:pPr>
-    </w:p>
-    <w:p>
-      <w:pPr>
-        <w:rPr>
-          <w:color w:val="01B3E4"/>
-          <w:sz w:val="36"/>
-          <w:szCs w:val="36"/>
-        </w:rPr>
-      </w:pPr>
-    </w:p>
-    <w:p>
-      <w:pPr>
-        <w:rPr>
-          <w:color w:val="01B3E4"/>
-          <w:sz w:val="36"/>
-          <w:szCs w:val="36"/>
-        </w:rPr>
-      </w:pPr>
-      <w:r>
-        <w:rPr>
-          <w:color w:val="01B3E4"/>
-          <w:sz w:val="36"/>
-          <w:szCs w:val="36"/>
-        </w:rPr>
-        <w:tab/>
-        <w:t xml:space="preserve"> </w:t>
-      </w:r>
       <w:r>
         <w:rPr>
           <w:color w:val="01B3E4"/>
@@ -1831,7 +1896,6 @@
                 <w:sz w:val="24"/>
                 <w:szCs w:val="24"/>
               </w:rPr>
-              <w:lastRenderedPageBreak/>
               <w:t>What does your minimum viable product look like? Include sketches of your product.</w:t>
             </w:r>
           </w:p>
@@ -1864,6 +1928,95 @@
                 <w:szCs w:val="36"/>
               </w:rPr>
             </w:pPr>
+            <w:r>
+              <w:rPr>
+                <w:noProof/>
+              </w:rPr>
+              <w:drawing>
+                <wp:inline distT="0" distB="0" distL="0" distR="0" wp14:anchorId="6E3AD853" wp14:editId="6289D2D9">
+                  <wp:extent cx="3492500" cy="2440940"/>
+                  <wp:effectExtent l="0" t="0" r="0" b="0"/>
+                  <wp:docPr id="2" name="Picture 2"/>
+                  <wp:cNvGraphicFramePr>
+                    <a:graphicFrameLocks xmlns:a="http://schemas.openxmlformats.org/drawingml/2006/main" noChangeAspect="1"/>
+                  </wp:cNvGraphicFramePr>
+                  <a:graphic xmlns:a="http://schemas.openxmlformats.org/drawingml/2006/main">
+                    <a:graphicData uri="http://schemas.openxmlformats.org/drawingml/2006/picture">
+                      <pic:pic xmlns:pic="http://schemas.openxmlformats.org/drawingml/2006/picture">
+                        <pic:nvPicPr>
+                          <pic:cNvPr id="1" name=""/>
+                          <pic:cNvPicPr/>
+                        </pic:nvPicPr>
+                        <pic:blipFill>
+                          <a:blip r:embed="rId6"/>
+                          <a:stretch>
+                            <a:fillRect/>
+                          </a:stretch>
+                        </pic:blipFill>
+                        <pic:spPr>
+                          <a:xfrm>
+                            <a:off x="0" y="0"/>
+                            <a:ext cx="3492500" cy="2440940"/>
+                          </a:xfrm>
+                          <a:prstGeom prst="rect">
+                            <a:avLst/>
+                          </a:prstGeom>
+                        </pic:spPr>
+                      </pic:pic>
+                    </a:graphicData>
+                  </a:graphic>
+                </wp:inline>
+              </w:drawing>
+            </w:r>
+          </w:p>
+          <w:p>
+            <w:pPr>
+              <w:widowControl w:val="0"/>
+              <w:pBdr>
+                <w:top w:val="nil"/>
+                <w:left w:val="nil"/>
+                <w:bottom w:val="nil"/>
+                <w:right w:val="nil"/>
+                <w:between w:val="nil"/>
+              </w:pBdr>
+              <w:spacing w:line="240" w:lineRule="auto"/>
+              <w:rPr>
+                <w:color w:val="01B3E4"/>
+                <w:sz w:val="36"/>
+                <w:szCs w:val="36"/>
+              </w:rPr>
+            </w:pPr>
+          </w:p>
+          <w:p>
+            <w:pPr>
+              <w:widowControl w:val="0"/>
+              <w:pBdr>
+                <w:top w:val="nil"/>
+                <w:left w:val="nil"/>
+                <w:bottom w:val="nil"/>
+                <w:right w:val="nil"/>
+                <w:between w:val="nil"/>
+              </w:pBdr>
+              <w:spacing w:line="240" w:lineRule="auto"/>
+              <w:rPr>
+                <w:color w:val="01B3E4"/>
+                <w:sz w:val="36"/>
+                <w:szCs w:val="36"/>
+              </w:rPr>
+            </w:pPr>
+            <w:r>
+              <w:rPr>
+                <w:color w:val="999999"/>
+              </w:rPr>
+              <w:t xml:space="preserve">It is a AI powered app which helps the children around five years old to learn about healthy cooking habits as </w:t>
+            </w:r>
+            <w:r>
+              <w:rPr>
+                <w:color w:val="999999"/>
+              </w:rPr>
+              <w:lastRenderedPageBreak/>
+              <w:t>well as math skills.</w:t>
+            </w:r>
           </w:p>
         </w:tc>
       </w:tr>
@@ -1904,6 +2057,7 @@
                 <w:sz w:val="24"/>
                 <w:szCs w:val="24"/>
               </w:rPr>
+              <w:lastRenderedPageBreak/>
               <w:t>Use Cases</w:t>
             </w:r>
           </w:p>
@@ -1981,6 +2135,40 @@
                 <w:szCs w:val="36"/>
               </w:rPr>
             </w:pPr>
+            <w:r>
+              <w:rPr>
+                <w:color w:val="999999"/>
+              </w:rPr>
+              <w:t xml:space="preserve">The product is designed for the children under 6 years old and the product will be an </w:t>
+            </w:r>
+            <w:proofErr w:type="spellStart"/>
+            <w:r>
+              <w:rPr>
+                <w:color w:val="999999"/>
+              </w:rPr>
+              <w:t>ios</w:t>
+            </w:r>
+            <w:proofErr w:type="spellEnd"/>
+            <w:r>
+              <w:rPr>
+                <w:color w:val="999999"/>
+              </w:rPr>
+              <w:t xml:space="preserve"> and android app as well the web application. The users can access the web application in the school and the </w:t>
+            </w:r>
+            <w:proofErr w:type="spellStart"/>
+            <w:r>
+              <w:rPr>
+                <w:color w:val="999999"/>
+              </w:rPr>
+              <w:t>ios</w:t>
+            </w:r>
+            <w:proofErr w:type="spellEnd"/>
+            <w:r>
+              <w:rPr>
+                <w:color w:val="999999"/>
+              </w:rPr>
+              <w:t xml:space="preserve"> and the android app through app store.</w:t>
+            </w:r>
           </w:p>
         </w:tc>
       </w:tr>
@@ -2066,15 +2254,7 @@
                 <w:sz w:val="24"/>
                 <w:szCs w:val="24"/>
               </w:rPr>
-              <w:t xml:space="preserve">How </w:t>
-            </w:r>
-            <w:r>
-              <w:rPr>
-                <w:color w:val="FFFFFF"/>
-                <w:sz w:val="24"/>
-                <w:szCs w:val="24"/>
-              </w:rPr>
-              <w:t>will this be adopted? What does the go-to-market plan look like?</w:t>
+              <w:t>How will this be adopted? What does the go-to-market plan look like?</w:t>
             </w:r>
           </w:p>
         </w:tc>
@@ -2106,6 +2286,18 @@
                 <w:szCs w:val="36"/>
               </w:rPr>
             </w:pPr>
+            <w:r>
+              <w:rPr>
+                <w:color w:val="999999"/>
+              </w:rPr>
+              <w:t>T</w:t>
+            </w:r>
+            <w:r>
+              <w:rPr>
+                <w:color w:val="999999"/>
+              </w:rPr>
+              <w:t xml:space="preserve">he go to market plan includes attending the major conferences and exhibitions, demonstration of the product in the local schools in Northern California and the email marketing. </w:t>
+            </w:r>
           </w:p>
         </w:tc>
       </w:tr>
@@ -2289,14 +2481,223 @@
           </w:tcPr>
           <w:p>
             <w:pPr>
-              <w:widowControl w:val="0"/>
-              <w:spacing w:line="240" w:lineRule="auto"/>
+              <w:spacing w:before="100" w:beforeAutospacing="1" w:after="100" w:afterAutospacing="1" w:line="240" w:lineRule="auto"/>
+              <w:rPr>
+                <w:rFonts w:ascii="Times New Roman" w:eastAsia="Times New Roman" w:hAnsi="Times New Roman" w:cs="Times New Roman"/>
+                <w:sz w:val="24"/>
+                <w:szCs w:val="24"/>
+                <w:lang w:val="en-US"/>
+              </w:rPr>
+            </w:pPr>
+            <w:r>
+              <w:rPr>
+                <w:rFonts w:ascii="Times New Roman" w:eastAsia="Times New Roman" w:hAnsi="Times New Roman" w:cs="Times New Roman"/>
+                <w:sz w:val="24"/>
+                <w:szCs w:val="24"/>
+                <w:lang w:val="en-US"/>
+              </w:rPr>
+              <w:t>The following tasks and implementations are required for the post MVP deployment.</w:t>
+            </w:r>
+          </w:p>
+          <w:p>
+            <w:pPr>
+              <w:spacing w:before="100" w:beforeAutospacing="1" w:after="100" w:afterAutospacing="1" w:line="240" w:lineRule="auto"/>
+              <w:rPr>
+                <w:rFonts w:ascii="Times New Roman" w:eastAsia="Times New Roman" w:hAnsi="Times New Roman" w:cs="Times New Roman"/>
+                <w:sz w:val="24"/>
+                <w:szCs w:val="24"/>
+                <w:lang w:val="en-US"/>
+              </w:rPr>
+            </w:pPr>
+            <w:r>
+              <w:rPr>
+                <w:rFonts w:ascii="Times New Roman" w:eastAsia="Times New Roman" w:hAnsi="Times New Roman" w:cs="Times New Roman"/>
+                <w:sz w:val="24"/>
+                <w:szCs w:val="24"/>
+                <w:lang w:val="en-US"/>
+              </w:rPr>
+              <w:t xml:space="preserve">Performance (minimizing writes &amp; </w:t>
+            </w:r>
+            <w:proofErr w:type="spellStart"/>
+            <w:r>
+              <w:rPr>
+                <w:rFonts w:ascii="Times New Roman" w:eastAsia="Times New Roman" w:hAnsi="Times New Roman" w:cs="Times New Roman"/>
+                <w:sz w:val="24"/>
+                <w:szCs w:val="24"/>
+                <w:lang w:val="en-US"/>
+              </w:rPr>
+              <w:t>db</w:t>
+            </w:r>
+            <w:proofErr w:type="spellEnd"/>
+            <w:r>
+              <w:rPr>
+                <w:rFonts w:ascii="Times New Roman" w:eastAsia="Times New Roman" w:hAnsi="Times New Roman" w:cs="Times New Roman"/>
+                <w:sz w:val="24"/>
+                <w:szCs w:val="24"/>
+                <w:lang w:val="en-US"/>
+              </w:rPr>
+              <w:t xml:space="preserve"> calls, caching, strict content sizing etc.)</w:t>
+            </w:r>
+          </w:p>
+          <w:p>
+            <w:pPr>
+              <w:spacing w:before="100" w:beforeAutospacing="1" w:after="100" w:afterAutospacing="1" w:line="240" w:lineRule="auto"/>
+              <w:rPr>
+                <w:rFonts w:ascii="Times New Roman" w:eastAsia="Times New Roman" w:hAnsi="Times New Roman" w:cs="Times New Roman"/>
+                <w:sz w:val="24"/>
+                <w:szCs w:val="24"/>
+                <w:lang w:val="en-US"/>
+              </w:rPr>
+            </w:pPr>
+            <w:r>
+              <w:rPr>
+                <w:rFonts w:ascii="Times New Roman" w:eastAsia="Times New Roman" w:hAnsi="Times New Roman" w:cs="Times New Roman"/>
+                <w:sz w:val="24"/>
+                <w:szCs w:val="24"/>
+                <w:lang w:val="en-US"/>
+              </w:rPr>
+              <w:t>Scalability (via modularity, tiered abstraction, externalizing content for dynamic updates, etc.)</w:t>
+            </w:r>
+          </w:p>
+          <w:p>
+            <w:pPr>
+              <w:spacing w:before="100" w:beforeAutospacing="1" w:after="100" w:afterAutospacing="1" w:line="240" w:lineRule="auto"/>
+              <w:rPr>
+                <w:rFonts w:ascii="Times New Roman" w:eastAsia="Times New Roman" w:hAnsi="Times New Roman" w:cs="Times New Roman"/>
+                <w:sz w:val="24"/>
+                <w:szCs w:val="24"/>
+                <w:lang w:val="en-US"/>
+              </w:rPr>
+            </w:pPr>
+            <w:r>
+              <w:rPr>
+                <w:rFonts w:ascii="Times New Roman" w:eastAsia="Times New Roman" w:hAnsi="Times New Roman" w:cs="Times New Roman"/>
+                <w:sz w:val="24"/>
+                <w:szCs w:val="24"/>
+                <w:lang w:val="en-US"/>
+              </w:rPr>
+              <w:t>Internationalization (expanding to Spanish)</w:t>
+            </w:r>
+          </w:p>
+          <w:p>
+            <w:pPr>
+              <w:spacing w:before="100" w:beforeAutospacing="1" w:after="100" w:afterAutospacing="1" w:line="240" w:lineRule="auto"/>
+              <w:rPr>
+                <w:rFonts w:ascii="Times New Roman" w:eastAsia="Times New Roman" w:hAnsi="Times New Roman" w:cs="Times New Roman"/>
+                <w:sz w:val="24"/>
+                <w:szCs w:val="24"/>
+                <w:lang w:val="en-US"/>
+              </w:rPr>
+            </w:pPr>
+            <w:r>
+              <w:rPr>
+                <w:rFonts w:ascii="Times New Roman" w:eastAsia="Times New Roman" w:hAnsi="Times New Roman" w:cs="Times New Roman"/>
+                <w:sz w:val="24"/>
+                <w:szCs w:val="24"/>
+                <w:lang w:val="en-US"/>
+              </w:rPr>
+              <w:t>Easy, Consistent UX (simplified and adhering to style standards)</w:t>
+            </w:r>
+          </w:p>
+          <w:p>
+            <w:pPr>
+              <w:spacing w:before="100" w:beforeAutospacing="1" w:after="100" w:afterAutospacing="1" w:line="240" w:lineRule="auto"/>
+              <w:rPr>
+                <w:rFonts w:ascii="Times New Roman" w:eastAsia="Times New Roman" w:hAnsi="Times New Roman" w:cs="Times New Roman"/>
+                <w:sz w:val="24"/>
+                <w:szCs w:val="24"/>
+                <w:lang w:val="en-US"/>
+              </w:rPr>
+            </w:pPr>
+            <w:r>
+              <w:rPr>
+                <w:rFonts w:ascii="Times New Roman" w:eastAsia="Times New Roman" w:hAnsi="Times New Roman" w:cs="Times New Roman"/>
+                <w:sz w:val="24"/>
+                <w:szCs w:val="24"/>
+                <w:lang w:val="en-US"/>
+              </w:rPr>
+              <w:t>Age Appropriate Content (with versions of lessons for adaptive difficulty and reuse across grades)</w:t>
+            </w:r>
+          </w:p>
+          <w:p>
+            <w:pPr>
+              <w:spacing w:before="100" w:beforeAutospacing="1" w:after="100" w:afterAutospacing="1" w:line="240" w:lineRule="auto"/>
+              <w:rPr>
+                <w:rFonts w:ascii="Times New Roman" w:eastAsia="Times New Roman" w:hAnsi="Times New Roman" w:cs="Times New Roman"/>
+                <w:sz w:val="24"/>
+                <w:szCs w:val="24"/>
+                <w:lang w:val="en-US"/>
+              </w:rPr>
+            </w:pPr>
+            <w:r>
+              <w:rPr>
+                <w:rFonts w:ascii="Times New Roman" w:eastAsia="Times New Roman" w:hAnsi="Times New Roman" w:cs="Times New Roman"/>
+                <w:sz w:val="24"/>
+                <w:szCs w:val="24"/>
+                <w:lang w:val="en-US"/>
+              </w:rPr>
+              <w:t>Two Modes of Use (directed teaching vs exploratory free-play)</w:t>
+            </w:r>
+          </w:p>
+          <w:p>
+            <w:pPr>
+              <w:spacing w:before="100" w:beforeAutospacing="1" w:after="100" w:afterAutospacing="1" w:line="240" w:lineRule="auto"/>
+              <w:rPr>
+                <w:rFonts w:ascii="Times New Roman" w:eastAsia="Times New Roman" w:hAnsi="Times New Roman" w:cs="Times New Roman"/>
+                <w:sz w:val="24"/>
+                <w:szCs w:val="24"/>
+                <w:lang w:val="en-US"/>
+              </w:rPr>
+            </w:pPr>
+            <w:r>
+              <w:rPr>
+                <w:rFonts w:ascii="Times New Roman" w:eastAsia="Times New Roman" w:hAnsi="Times New Roman" w:cs="Times New Roman"/>
+                <w:sz w:val="24"/>
+                <w:szCs w:val="24"/>
+                <w:lang w:val="en-US"/>
+              </w:rPr>
+              <w:lastRenderedPageBreak/>
+              <w:t>Expanded Teacher Control and Reporting (sharable with parents)</w:t>
+            </w:r>
+          </w:p>
+          <w:p>
+            <w:pPr>
+              <w:spacing w:before="100" w:beforeAutospacing="1" w:after="100" w:afterAutospacing="1" w:line="240" w:lineRule="auto"/>
+              <w:rPr>
+                <w:rFonts w:ascii="Times New Roman" w:eastAsia="Times New Roman" w:hAnsi="Times New Roman" w:cs="Times New Roman"/>
+                <w:sz w:val="24"/>
+                <w:szCs w:val="24"/>
+                <w:lang w:val="en-US"/>
+              </w:rPr>
+            </w:pPr>
+            <w:r>
+              <w:rPr>
+                <w:rFonts w:ascii="Times New Roman" w:eastAsia="Times New Roman" w:hAnsi="Times New Roman" w:cs="Times New Roman"/>
+                <w:sz w:val="24"/>
+                <w:szCs w:val="24"/>
+                <w:lang w:val="en-US"/>
+              </w:rPr>
+              <w:t xml:space="preserve">The real data might be different as a result of different demographic’s and also the teaching style in different countries. </w:t>
+            </w:r>
+          </w:p>
+          <w:p>
+            <w:pPr>
+              <w:spacing w:before="100" w:beforeAutospacing="1" w:after="100" w:afterAutospacing="1" w:line="240" w:lineRule="auto"/>
               <w:rPr>
                 <w:color w:val="01B3E4"/>
                 <w:sz w:val="36"/>
                 <w:szCs w:val="36"/>
               </w:rPr>
             </w:pPr>
+            <w:r>
+              <w:rPr>
+                <w:rFonts w:ascii="Times New Roman" w:eastAsia="Times New Roman" w:hAnsi="Times New Roman" w:cs="Times New Roman"/>
+                <w:sz w:val="24"/>
+                <w:szCs w:val="24"/>
+                <w:lang w:val="en-US"/>
+              </w:rPr>
+              <w:t>Regarding the A/B testing, the product can be divided into two groups and one group use one additional feature whereas the second team do not have access to the specific feature under study and afterwards the analytics results can be used to make a final decision. One example for the A/B testing could be chatbot option or another option could be possibility of using the amazon fresh single button order.</w:t>
+            </w:r>
           </w:p>
         </w:tc>
       </w:tr>
@@ -2330,6 +2731,7 @@
                 <w:sz w:val="24"/>
                 <w:szCs w:val="24"/>
               </w:rPr>
+              <w:lastRenderedPageBreak/>
               <w:t>Monitor Bias</w:t>
             </w:r>
           </w:p>
@@ -2378,14 +2780,24 @@
           </w:tcPr>
           <w:p>
             <w:pPr>
-              <w:widowControl w:val="0"/>
-              <w:spacing w:line="240" w:lineRule="auto"/>
+              <w:spacing w:before="100" w:beforeAutospacing="1" w:after="100" w:afterAutospacing="1" w:line="240" w:lineRule="auto"/>
               <w:rPr>
                 <w:color w:val="01B3E4"/>
                 <w:sz w:val="36"/>
                 <w:szCs w:val="36"/>
               </w:rPr>
             </w:pPr>
+            <w:r>
+              <w:rPr>
+                <w:rFonts w:ascii="Times New Roman" w:eastAsia="Times New Roman" w:hAnsi="Times New Roman" w:cs="Times New Roman"/>
+                <w:sz w:val="24"/>
+                <w:szCs w:val="24"/>
+                <w:lang w:val="en-US"/>
+              </w:rPr>
+              <w:t>One approach which we are planning is to use different versions of the model for our range of clients as an example specific model can be used for the northern California and different model for the Mexico which the geography and the demography of the people are greatly different.</w:t>
+            </w:r>
+            <w:bookmarkStart w:id="0" w:name="_GoBack"/>
+            <w:bookmarkEnd w:id="0"/>
           </w:p>
         </w:tc>
       </w:tr>
@@ -2422,6 +2834,155 @@
 <file path=word/numbering.xml><?xml version="1.0" encoding="utf-8"?>
 <w:numbering xmlns:wpc="http://schemas.microsoft.com/office/word/2010/wordprocessingCanvas" xmlns:cx="http://schemas.microsoft.com/office/drawing/2014/chartex" xmlns:cx1="http://schemas.microsoft.com/office/drawing/2015/9/8/chartex" xmlns:cx2="http://schemas.microsoft.com/office/drawing/2015/10/21/chartex" xmlns:cx3="http://schemas.microsoft.com/office/drawing/2016/5/9/chartex" xmlns:cx4="http://schemas.microsoft.com/office/drawing/2016/5/10/chartex" xmlns:cx5="http://schemas.microsoft.com/office/drawing/2016/5/11/chartex" xmlns:cx6="http://schemas.microsoft.com/office/drawing/2016/5/12/chartex" xmlns:cx7="http://schemas.microsoft.com/office/drawing/2016/5/13/chartex" xmlns:cx8="http://schemas.microsoft.com/office/drawing/2016/5/14/chartex" xmlns:mc="http://schemas.openxmlformats.org/markup-compatibility/2006" xmlns:aink="http://schemas.microsoft.com/office/drawing/2016/ink" xmlns:am3d="http://schemas.microsoft.com/office/drawing/2017/model3d" xmlns:o="urn:schemas-microsoft-com:office:office" xmlns:r="http://schemas.openxmlformats.org/officeDocument/2006/relationships" xmlns:m="http://schemas.openxmlformats.org/officeDocument/2006/math" xmlns:v="urn:schemas-microsoft-com:vml" xmlns:wp14="http://schemas.microsoft.com/office/word/2010/wordprocessingDrawing" xmlns:wp="http://schemas.openxmlformats.org/drawingml/2006/wordprocessingDrawing" xmlns:w10="urn:schemas-microsoft-com:office:word" xmlns:w="http://schemas.openxmlformats.org/wordprocessingml/2006/main" xmlns:w14="http://schemas.microsoft.com/office/word/2010/wordml" xmlns:w15="http://schemas.microsoft.com/office/word/2012/wordml" xmlns:w16cid="http://schemas.microsoft.com/office/word/2016/wordml/cid" xmlns:w16se="http://schemas.microsoft.com/office/word/2015/wordml/symex" xmlns:wpg="http://schemas.microsoft.com/office/word/2010/wordprocessingGroup" xmlns:wpi="http://schemas.microsoft.com/office/word/2010/wordprocessingInk" xmlns:wne="http://schemas.microsoft.com/office/word/2006/wordml" xmlns:wps="http://schemas.microsoft.com/office/word/2010/wordprocessingShape" mc:Ignorable="w14 w15 w16se w16cid wp14">
   <w:abstractNum w:abstractNumId="0" w15:restartNumberingAfterBreak="0">
+    <w:nsid w:val="17F130F2"/>
+    <w:multiLevelType w:val="multilevel"/>
+    <w:tmpl w:val="C812DC6E"/>
+    <w:lvl w:ilvl="0">
+      <w:start w:val="1"/>
+      <w:numFmt w:val="bullet"/>
+      <w:lvlText w:val=""/>
+      <w:lvlJc w:val="left"/>
+      <w:pPr>
+        <w:tabs>
+          <w:tab w:val="num" w:pos="720"/>
+        </w:tabs>
+        <w:ind w:left="720" w:hanging="360"/>
+      </w:pPr>
+      <w:rPr>
+        <w:rFonts w:ascii="Symbol" w:hAnsi="Symbol" w:hint="default"/>
+        <w:sz w:val="20"/>
+      </w:rPr>
+    </w:lvl>
+    <w:lvl w:ilvl="1" w:tentative="1">
+      <w:start w:val="1"/>
+      <w:numFmt w:val="bullet"/>
+      <w:lvlText w:val="o"/>
+      <w:lvlJc w:val="left"/>
+      <w:pPr>
+        <w:tabs>
+          <w:tab w:val="num" w:pos="1440"/>
+        </w:tabs>
+        <w:ind w:left="1440" w:hanging="360"/>
+      </w:pPr>
+      <w:rPr>
+        <w:rFonts w:ascii="Courier New" w:hAnsi="Courier New" w:hint="default"/>
+        <w:sz w:val="20"/>
+      </w:rPr>
+    </w:lvl>
+    <w:lvl w:ilvl="2" w:tentative="1">
+      <w:start w:val="1"/>
+      <w:numFmt w:val="bullet"/>
+      <w:lvlText w:val=""/>
+      <w:lvlJc w:val="left"/>
+      <w:pPr>
+        <w:tabs>
+          <w:tab w:val="num" w:pos="2160"/>
+        </w:tabs>
+        <w:ind w:left="2160" w:hanging="360"/>
+      </w:pPr>
+      <w:rPr>
+        <w:rFonts w:ascii="Wingdings" w:hAnsi="Wingdings" w:hint="default"/>
+        <w:sz w:val="20"/>
+      </w:rPr>
+    </w:lvl>
+    <w:lvl w:ilvl="3" w:tentative="1">
+      <w:start w:val="1"/>
+      <w:numFmt w:val="bullet"/>
+      <w:lvlText w:val=""/>
+      <w:lvlJc w:val="left"/>
+      <w:pPr>
+        <w:tabs>
+          <w:tab w:val="num" w:pos="2880"/>
+        </w:tabs>
+        <w:ind w:left="2880" w:hanging="360"/>
+      </w:pPr>
+      <w:rPr>
+        <w:rFonts w:ascii="Wingdings" w:hAnsi="Wingdings" w:hint="default"/>
+        <w:sz w:val="20"/>
+      </w:rPr>
+    </w:lvl>
+    <w:lvl w:ilvl="4" w:tentative="1">
+      <w:start w:val="1"/>
+      <w:numFmt w:val="bullet"/>
+      <w:lvlText w:val=""/>
+      <w:lvlJc w:val="left"/>
+      <w:pPr>
+        <w:tabs>
+          <w:tab w:val="num" w:pos="3600"/>
+        </w:tabs>
+        <w:ind w:left="3600" w:hanging="360"/>
+      </w:pPr>
+      <w:rPr>
+        <w:rFonts w:ascii="Wingdings" w:hAnsi="Wingdings" w:hint="default"/>
+        <w:sz w:val="20"/>
+      </w:rPr>
+    </w:lvl>
+    <w:lvl w:ilvl="5" w:tentative="1">
+      <w:start w:val="1"/>
+      <w:numFmt w:val="bullet"/>
+      <w:lvlText w:val=""/>
+      <w:lvlJc w:val="left"/>
+      <w:pPr>
+        <w:tabs>
+          <w:tab w:val="num" w:pos="4320"/>
+        </w:tabs>
+        <w:ind w:left="4320" w:hanging="360"/>
+      </w:pPr>
+      <w:rPr>
+        <w:rFonts w:ascii="Wingdings" w:hAnsi="Wingdings" w:hint="default"/>
+        <w:sz w:val="20"/>
+      </w:rPr>
+    </w:lvl>
+    <w:lvl w:ilvl="6" w:tentative="1">
+      <w:start w:val="1"/>
+      <w:numFmt w:val="bullet"/>
+      <w:lvlText w:val=""/>
+      <w:lvlJc w:val="left"/>
+      <w:pPr>
+        <w:tabs>
+          <w:tab w:val="num" w:pos="5040"/>
+        </w:tabs>
+        <w:ind w:left="5040" w:hanging="360"/>
+      </w:pPr>
+      <w:rPr>
+        <w:rFonts w:ascii="Wingdings" w:hAnsi="Wingdings" w:hint="default"/>
+        <w:sz w:val="20"/>
+      </w:rPr>
+    </w:lvl>
+    <w:lvl w:ilvl="7" w:tentative="1">
+      <w:start w:val="1"/>
+      <w:numFmt w:val="bullet"/>
+      <w:lvlText w:val=""/>
+      <w:lvlJc w:val="left"/>
+      <w:pPr>
+        <w:tabs>
+          <w:tab w:val="num" w:pos="5760"/>
+        </w:tabs>
+        <w:ind w:left="5760" w:hanging="360"/>
+      </w:pPr>
+      <w:rPr>
+        <w:rFonts w:ascii="Wingdings" w:hAnsi="Wingdings" w:hint="default"/>
+        <w:sz w:val="20"/>
+      </w:rPr>
+    </w:lvl>
+    <w:lvl w:ilvl="8" w:tentative="1">
+      <w:start w:val="1"/>
+      <w:numFmt w:val="bullet"/>
+      <w:lvlText w:val=""/>
+      <w:lvlJc w:val="left"/>
+      <w:pPr>
+        <w:tabs>
+          <w:tab w:val="num" w:pos="6480"/>
+        </w:tabs>
+        <w:ind w:left="6480" w:hanging="360"/>
+      </w:pPr>
+      <w:rPr>
+        <w:rFonts w:ascii="Wingdings" w:hAnsi="Wingdings" w:hint="default"/>
+        <w:sz w:val="20"/>
+      </w:rPr>
+    </w:lvl>
+  </w:abstractNum>
+  <w:abstractNum w:abstractNumId="1" w15:restartNumberingAfterBreak="0">
     <w:nsid w:val="7FE71F32"/>
     <w:multiLevelType w:val="multilevel"/>
     <w:tmpl w:val="1494F74C"/>
@@ -2571,6 +3132,9 @@
     </w:lvl>
   </w:abstractNum>
   <w:num w:numId="1">
+    <w:abstractNumId w:val="1"/>
+  </w:num>
+  <w:num w:numId="2">
     <w:abstractNumId w:val="0"/>
   </w:num>
 </w:numbering>
@@ -3239,6 +3803,36 @@
       </w:tblCellMar>
     </w:tblPr>
   </w:style>
+  <w:style w:type="paragraph" w:styleId="BalloonText">
+    <w:name w:val="Balloon Text"/>
+    <w:basedOn w:val="Normal"/>
+    <w:link w:val="BalloonTextChar"/>
+    <w:uiPriority w:val="99"/>
+    <w:semiHidden/>
+    <w:unhideWhenUsed/>
+    <w:rsid w:val="003F6DAF"/>
+    <w:pPr>
+      <w:spacing w:line="240" w:lineRule="auto"/>
+    </w:pPr>
+    <w:rPr>
+      <w:rFonts w:ascii="Segoe UI" w:hAnsi="Segoe UI" w:cs="Segoe UI"/>
+      <w:sz w:val="18"/>
+      <w:szCs w:val="18"/>
+    </w:rPr>
+  </w:style>
+  <w:style w:type="character" w:customStyle="1" w:styleId="BalloonTextChar">
+    <w:name w:val="Balloon Text Char"/>
+    <w:basedOn w:val="DefaultParagraphFont"/>
+    <w:link w:val="BalloonText"/>
+    <w:uiPriority w:val="99"/>
+    <w:semiHidden/>
+    <w:rsid w:val="003F6DAF"/>
+    <w:rPr>
+      <w:rFonts w:ascii="Segoe UI" w:hAnsi="Segoe UI" w:cs="Segoe UI"/>
+      <w:sz w:val="18"/>
+      <w:szCs w:val="18"/>
+    </w:rPr>
+  </w:style>
 </w:styles>
 </file>
 
